--- a/uploads/Assignment_2-_Smartwatch_1_modified.docx
+++ b/uploads/Assignment_2-_Smartwatch_1_modified.docx
@@ -1910,54 +1910,13 @@
         <w:rPr>
           <w:sz w:val="24"/>
         </w:rPr>
-        <w:t>In this modern world, the development of any creation will be useful for humanity and can be the key that opens a new path for humanity. However, we</w:t>
-      </w:r>
-      <w:r>
-        <w:rPr>
-          <w:sz w:val="24"/>
-        </w:rPr>
-        <w:t xml:space="preserve"> are</w:t>
-      </w:r>
-      <w:r>
-        <w:rPr>
-          <w:sz w:val="24"/>
-        </w:rPr>
-        <w:t xml:space="preserve"> all curious about the feasibility</w:t>
-      </w:r>
-      <w:r>
-        <w:rPr>
-          <w:sz w:val="24"/>
-        </w:rPr>
-        <w:t xml:space="preserve"> and price of the product so that everyone</w:t>
-      </w:r>
-      <w:r>
-        <w:rPr>
-          <w:sz w:val="24"/>
-        </w:rPr>
-        <w:t xml:space="preserve"> can use it worldwide and enhance the living standard of our lives. As for that reason, my team will also prove how realistic this ultimate smartwatch can become. By drawing attention to four major aspects: feasibility, convenience,</w:t>
-      </w:r>
-      <w:r>
-        <w:rPr>
-          <w:sz w:val="24"/>
-        </w:rPr>
-        <w:t xml:space="preserve"> timeframe,</w:t>
-      </w:r>
-      <w:r>
-        <w:rPr>
-          <w:sz w:val="24"/>
-        </w:rPr>
-        <w:t xml:space="preserve"> and cost, we can then convince all our customers about the undeniable demand and how useful this invention can be i</w:t>
-      </w:r>
-      <w:r>
-        <w:rPr>
-          <w:sz w:val="24"/>
-        </w:rPr>
-      </w:r>
-      <w:r>
-        <w:rPr>
-          <w:sz w:val="24"/>
-        </w:rPr>
-        <w:t>n the near future.</w:t>
+        <w:t>In this modern world, the development of any creation will be useful for humanity and can be the key that opens a new path for humanity. However, we are all curious about the feasibility and the price of the product so that everyone can use it worldwide and enhance the living standard of our lives. As for that reason, my team will also prove how realistic this ultimate smartwatch can become. By focusing on four key aspects: feasibility, convenience,</w:t>
+      </w:r>
+      <w:r>
+        <w:rPr>
+          <w:sz w:val="24"/>
+        </w:rPr>
+        <w:t xml:space="preserve"> timeframe, and cost, we can then demonstrate to all our customers the undeniable demand and potential usefulness of this invention in the near future.</w:t>
       </w:r>
     </w:p>
     <w:p>

--- a/uploads/Assignment_2-_Smartwatch_1_modified.docx
+++ b/uploads/Assignment_2-_Smartwatch_1_modified.docx
@@ -1910,13 +1910,54 @@
         <w:rPr>
           <w:sz w:val="24"/>
         </w:rPr>
-        <w:t>In this modern world, the development of any creation will be useful for humanity and can be the key that opens a new path for humanity. However, we are all curious about the feasibility and the price of the product so that everyone can use it worldwide and enhance the living standard of our lives. As for that reason, my team will also prove how realistic this ultimate smartwatch can become. By focusing on four key aspects: feasibility, convenience,</w:t>
-      </w:r>
-      <w:r>
-        <w:rPr>
-          <w:sz w:val="24"/>
-        </w:rPr>
-        <w:t xml:space="preserve"> timeframe, and cost, we can then demonstrate to all our customers the undeniable demand and potential usefulness of this invention in the near future.</w:t>
+        <w:t>In this modern world, the development of any creation will be useful for humanity and can be the key that opens a new path for humanity. However, we</w:t>
+      </w:r>
+      <w:r>
+        <w:rPr>
+          <w:sz w:val="24"/>
+        </w:rPr>
+        <w:t xml:space="preserve"> are</w:t>
+      </w:r>
+      <w:r>
+        <w:rPr>
+          <w:sz w:val="24"/>
+        </w:rPr>
+        <w:t xml:space="preserve"> all curious about the feasibility</w:t>
+      </w:r>
+      <w:r>
+        <w:rPr>
+          <w:sz w:val="24"/>
+        </w:rPr>
+        <w:t xml:space="preserve"> and price of the product so that everyone</w:t>
+      </w:r>
+      <w:r>
+        <w:rPr>
+          <w:sz w:val="24"/>
+        </w:rPr>
+        <w:t xml:space="preserve"> can use it worldwide and enhance the living standard of our lives. As for that reason, my team will also prove how realistic this ultimate smartwatch can become. By drawing attention to four major aspects: feasibility, convenience,</w:t>
+      </w:r>
+      <w:r>
+        <w:rPr>
+          <w:sz w:val="24"/>
+        </w:rPr>
+        <w:t xml:space="preserve"> timeframe,</w:t>
+      </w:r>
+      <w:r>
+        <w:rPr>
+          <w:sz w:val="24"/>
+        </w:rPr>
+        <w:t xml:space="preserve"> and cost, we can then convince all our customers about the undeniable demand and how useful this invention can be i</w:t>
+      </w:r>
+      <w:r>
+        <w:rPr>
+          <w:sz w:val="24"/>
+        </w:rPr>
+      </w:r>
+      <w:r>
+        <w:rPr>
+          <w:sz w:val="24"/>
+        </w:rPr>
+        <w:t>n the near future.</w:t>
       </w:r>
     </w:p>
     <w:p>
